--- a/InvoiceBot/InvoiceGeneration/blankTemplates/InvoiceSample26.docx
+++ b/InvoiceBot/InvoiceGeneration/blankTemplates/InvoiceSample26.docx
@@ -14,142 +14,7 @@
         <mc:AlternateContent>
           <mc:Choice Requires="wps">
             <w:drawing>
-              <wp:anchor distT="0" distB="0" distL="0" distR="0" simplePos="0" relativeHeight="251655168" behindDoc="1" locked="0" layoutInCell="1" allowOverlap="1" wp14:anchorId="33F79064" wp14:editId="3B6B18FB">
-                <wp:simplePos x="0" y="0"/>
-                <wp:positionH relativeFrom="page">
-                  <wp:posOffset>1587779</wp:posOffset>
-                </wp:positionH>
-                <wp:positionV relativeFrom="page">
-                  <wp:posOffset>3954372</wp:posOffset>
-                </wp:positionV>
-                <wp:extent cx="901700" cy="177800"/>
-                <wp:effectExtent l="0" t="0" r="0" b="0"/>
-                <wp:wrapNone/>
-                <wp:docPr id="1" name="Textbox 1"/>
-                <wp:cNvGraphicFramePr>
-                  <a:graphicFrameLocks xmlns:a="http://schemas.openxmlformats.org/drawingml/2006/main"/>
-                </wp:cNvGraphicFramePr>
-                <a:graphic xmlns:a="http://schemas.openxmlformats.org/drawingml/2006/main">
-                  <a:graphicData uri="http://schemas.microsoft.com/office/word/2010/wordprocessingShape">
-                    <wps:wsp>
-                      <wps:cNvSpPr txBox="1">
-                        <a:spLocks/>
-                      </wps:cNvSpPr>
-                      <wps:spPr>
-                        <a:xfrm>
-                          <a:off x="0" y="0"/>
-                          <a:ext cx="901700" cy="177800"/>
-                        </a:xfrm>
-                        <a:prstGeom prst="rect">
-                          <a:avLst/>
-                        </a:prstGeom>
-                      </wps:spPr>
-                      <wps:txbx>
-                        <w:txbxContent>
-                          <w:p>
-                            <w:pPr>
-                              <w:pStyle w:val="BodyText"/>
-                              <w:spacing w:line="280" w:lineRule="exact"/>
-                            </w:pPr>
-                            <w:proofErr w:type="gramStart"/>
-                            <w:r>
-                              <w:t>{{</w:t>
-                            </w:r>
-                            <w:r>
-                              <w:rPr>
-                                <w:spacing w:val="18"/>
-                              </w:rPr>
-                              <w:t xml:space="preserve"> </w:t>
-                            </w:r>
-                            <w:proofErr w:type="spellStart"/>
-                            <w:r>
-                              <w:t>LineItems</w:t>
-                            </w:r>
-                            <w:proofErr w:type="spellEnd"/>
-                            <w:proofErr w:type="gramEnd"/>
-                            <w:r>
-                              <w:rPr>
-                                <w:spacing w:val="18"/>
-                              </w:rPr>
-                              <w:t xml:space="preserve"> </w:t>
-                            </w:r>
-                            <w:r>
-                              <w:rPr>
-                                <w:spacing w:val="-5"/>
-                              </w:rPr>
-                              <w:t>}}</w:t>
-                            </w:r>
-                          </w:p>
-                        </w:txbxContent>
-                      </wps:txbx>
-                      <wps:bodyPr wrap="square" lIns="0" tIns="0" rIns="0" bIns="0" rtlCol="0">
-                        <a:noAutofit/>
-                      </wps:bodyPr>
-                    </wps:wsp>
-                  </a:graphicData>
-                </a:graphic>
-              </wp:anchor>
-            </w:drawing>
-          </mc:Choice>
-          <mc:Fallback>
-            <w:pict>
-              <v:shapetype w14:anchorId="33F79064" id="_x0000_t202" coordsize="21600,21600" o:spt="202" path="m,l,21600r21600,l21600,xe">
-                <v:stroke joinstyle="miter"/>
-                <v:path gradientshapeok="t" o:connecttype="rect"/>
-              </v:shapetype>
-              <v:shape id="Textbox 1" o:spid="_x0000_s1026" type="#_x0000_t202" style="position:absolute;left:0;text-align:left;margin-left:125pt;margin-top:311.35pt;width:71pt;height:14pt;z-index:-251661312;visibility:visible;mso-wrap-style:square;mso-wrap-distance-left:0;mso-wrap-distance-top:0;mso-wrap-distance-right:0;mso-wrap-distance-bottom:0;mso-position-horizontal:absolute;mso-position-horizontal-relative:page;mso-position-vertical:absolute;mso-position-vertical-relative:page;v-text-anchor:top" o:gfxdata="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" filled="f" stroked="f">
-                <v:textbox inset="0,0,0,0">
-                  <w:txbxContent>
-                    <w:p>
-                      <w:pPr>
-                        <w:pStyle w:val="BodyText"/>
-                        <w:spacing w:line="280" w:lineRule="exact"/>
-                      </w:pPr>
-                      <w:proofErr w:type="gramStart"/>
-                      <w:r>
-                        <w:t>{{</w:t>
-                      </w:r>
-                      <w:r>
-                        <w:rPr>
-                          <w:spacing w:val="18"/>
-                        </w:rPr>
-                        <w:t xml:space="preserve"> </w:t>
-                      </w:r>
-                      <w:proofErr w:type="spellStart"/>
-                      <w:r>
-                        <w:t>LineItems</w:t>
-                      </w:r>
-                      <w:proofErr w:type="spellEnd"/>
-                      <w:proofErr w:type="gramEnd"/>
-                      <w:r>
-                        <w:rPr>
-                          <w:spacing w:val="18"/>
-                        </w:rPr>
-                        <w:t xml:space="preserve"> </w:t>
-                      </w:r>
-                      <w:r>
-                        <w:rPr>
-                          <w:spacing w:val="-5"/>
-                        </w:rPr>
-                        <w:t>}}</w:t>
-                      </w:r>
-                    </w:p>
-                  </w:txbxContent>
-                </v:textbox>
-                <w10:wrap anchorx="page" anchory="page"/>
-              </v:shape>
-            </w:pict>
-          </mc:Fallback>
-        </mc:AlternateContent>
-      </w:r>
-      <w:r>
-        <w:rPr>
-          <w:noProof/>
-        </w:rPr>
-        <mc:AlternateContent>
-          <mc:Choice Requires="wps">
-            <w:drawing>
-              <wp:anchor distT="0" distB="0" distL="0" distR="0" simplePos="0" relativeHeight="251656192" behindDoc="1" locked="0" layoutInCell="1" allowOverlap="1" wp14:anchorId="16AA280F" wp14:editId="18CF76E2">
+              <wp:anchor distT="0" distB="0" distL="0" distR="0" simplePos="0" relativeHeight="251654656" behindDoc="1" locked="0" layoutInCell="1" allowOverlap="1" wp14:anchorId="16AA280F" wp14:editId="288D81E7">
                 <wp:simplePos x="0" y="0"/>
                 <wp:positionH relativeFrom="page">
                   <wp:posOffset>3212024</wp:posOffset>
@@ -186,34 +51,6 @@
                               <w:pStyle w:val="BodyText"/>
                               <w:spacing w:line="280" w:lineRule="exact"/>
                             </w:pPr>
-                            <w:proofErr w:type="gramStart"/>
-                            <w:r>
-                              <w:t>{{</w:t>
-                            </w:r>
-                            <w:r>
-                              <w:rPr>
-                                <w:spacing w:val="27"/>
-                              </w:rPr>
-                              <w:t xml:space="preserve"> </w:t>
-                            </w:r>
-                            <w:proofErr w:type="spellStart"/>
-                            <w:r>
-                              <w:t>Qauntity</w:t>
-                            </w:r>
-                            <w:proofErr w:type="spellEnd"/>
-                            <w:proofErr w:type="gramEnd"/>
-                            <w:r>
-                              <w:rPr>
-                                <w:spacing w:val="28"/>
-                              </w:rPr>
-                              <w:t xml:space="preserve"> </w:t>
-                            </w:r>
-                            <w:r>
-                              <w:rPr>
-                                <w:spacing w:val="-5"/>
-                              </w:rPr>
-                              <w:t>}}</w:t>
-                            </w:r>
                           </w:p>
                         </w:txbxContent>
                       </wps:txbx>
@@ -228,7 +65,11 @@
           </mc:Choice>
           <mc:Fallback>
             <w:pict>
-              <v:shape w14:anchorId="16AA280F" id="Textbox 2" o:spid="_x0000_s1027" type="#_x0000_t202" style="position:absolute;left:0;text-align:left;margin-left:252.9pt;margin-top:311.35pt;width:66.65pt;height:14pt;z-index:-251660288;visibility:visible;mso-wrap-style:square;mso-wrap-distance-left:0;mso-wrap-distance-top:0;mso-wrap-distance-right:0;mso-wrap-distance-bottom:0;mso-position-horizontal:absolute;mso-position-horizontal-relative:page;mso-position-vertical:absolute;mso-position-vertical-relative:page;v-text-anchor:top" o:gfxdata="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" filled="f" stroked="f">
+              <v:shapetype w14:anchorId="16AA280F" id="_x0000_t202" coordsize="21600,21600" o:spt="202" path="m,l,21600r21600,l21600,xe">
+                <v:stroke joinstyle="miter"/>
+                <v:path gradientshapeok="t" o:connecttype="rect"/>
+              </v:shapetype>
+              <v:shape id="Textbox 2" o:spid="_x0000_s1026" type="#_x0000_t202" style="position:absolute;left:0;text-align:left;margin-left:252.9pt;margin-top:311.35pt;width:66.65pt;height:14pt;z-index:-251661824;visibility:visible;mso-wrap-style:square;mso-wrap-distance-left:0;mso-wrap-distance-top:0;mso-wrap-distance-right:0;mso-wrap-distance-bottom:0;mso-position-horizontal:absolute;mso-position-horizontal-relative:page;mso-position-vertical:absolute;mso-position-vertical-relative:page;v-text-anchor:top" o:gfxdata="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" filled="f" stroked="f">
                 <v:textbox inset="0,0,0,0">
                   <w:txbxContent>
                     <w:p>
@@ -236,34 +77,6 @@
                         <w:pStyle w:val="BodyText"/>
                         <w:spacing w:line="280" w:lineRule="exact"/>
                       </w:pPr>
-                      <w:proofErr w:type="gramStart"/>
-                      <w:r>
-                        <w:t>{{</w:t>
-                      </w:r>
-                      <w:r>
-                        <w:rPr>
-                          <w:spacing w:val="27"/>
-                        </w:rPr>
-                        <w:t xml:space="preserve"> </w:t>
-                      </w:r>
-                      <w:proofErr w:type="spellStart"/>
-                      <w:r>
-                        <w:t>Qauntity</w:t>
-                      </w:r>
-                      <w:proofErr w:type="spellEnd"/>
-                      <w:proofErr w:type="gramEnd"/>
-                      <w:r>
-                        <w:rPr>
-                          <w:spacing w:val="28"/>
-                        </w:rPr>
-                        <w:t xml:space="preserve"> </w:t>
-                      </w:r>
-                      <w:r>
-                        <w:rPr>
-                          <w:spacing w:val="-5"/>
-                        </w:rPr>
-                        <w:t>}}</w:t>
-                      </w:r>
                     </w:p>
                   </w:txbxContent>
                 </v:textbox>
@@ -280,7 +93,7 @@
         <mc:AlternateContent>
           <mc:Choice Requires="wps">
             <w:drawing>
-              <wp:anchor distT="0" distB="0" distL="0" distR="0" simplePos="0" relativeHeight="251657216" behindDoc="1" locked="0" layoutInCell="1" allowOverlap="1" wp14:anchorId="6A106EC0" wp14:editId="1375B3DD">
+              <wp:anchor distT="0" distB="0" distL="0" distR="0" simplePos="0" relativeHeight="251656704" behindDoc="1" locked="0" layoutInCell="1" allowOverlap="1" wp14:anchorId="6A106EC0" wp14:editId="1375B3DD">
                 <wp:simplePos x="0" y="0"/>
                 <wp:positionH relativeFrom="page">
                   <wp:posOffset>4368827</wp:posOffset>
@@ -317,52 +130,6 @@
                               <w:pStyle w:val="BodyText"/>
                               <w:spacing w:line="280" w:lineRule="exact"/>
                             </w:pPr>
-                            <w:proofErr w:type="gramStart"/>
-                            <w:r>
-                              <w:rPr>
-                                <w:spacing w:val="-2"/>
-                                <w:w w:val="110"/>
-                              </w:rPr>
-                              <w:t>{{</w:t>
-                            </w:r>
-                            <w:r>
-                              <w:rPr>
-                                <w:spacing w:val="-9"/>
-                                <w:w w:val="110"/>
-                              </w:rPr>
-                              <w:t xml:space="preserve"> </w:t>
-                            </w:r>
-                            <w:proofErr w:type="spellStart"/>
-                            <w:r>
-                              <w:rPr>
-                                <w:spacing w:val="-2"/>
-                                <w:w w:val="110"/>
-                              </w:rPr>
-                              <w:t>Unit</w:t>
-                            </w:r>
-                            <w:proofErr w:type="gramEnd"/>
-                            <w:r>
-                              <w:rPr>
-                                <w:spacing w:val="-2"/>
-                                <w:w w:val="110"/>
-                              </w:rPr>
-                              <w:t>_Price</w:t>
-                            </w:r>
-                            <w:proofErr w:type="spellEnd"/>
-                            <w:r>
-                              <w:rPr>
-                                <w:spacing w:val="-9"/>
-                                <w:w w:val="110"/>
-                              </w:rPr>
-                              <w:t xml:space="preserve"> </w:t>
-                            </w:r>
-                            <w:r>
-                              <w:rPr>
-                                <w:spacing w:val="-5"/>
-                                <w:w w:val="110"/>
-                              </w:rPr>
-                              <w:t>}}</w:t>
-                            </w:r>
                           </w:p>
                         </w:txbxContent>
                       </wps:txbx>
@@ -377,7 +144,7 @@
           </mc:Choice>
           <mc:Fallback>
             <w:pict>
-              <v:shape w14:anchorId="6A106EC0" id="Textbox 3" o:spid="_x0000_s1028" type="#_x0000_t202" style="position:absolute;left:0;text-align:left;margin-left:344pt;margin-top:311.35pt;width:74.65pt;height:14pt;z-index:-251659264;visibility:visible;mso-wrap-style:square;mso-wrap-distance-left:0;mso-wrap-distance-top:0;mso-wrap-distance-right:0;mso-wrap-distance-bottom:0;mso-position-horizontal:absolute;mso-position-horizontal-relative:page;mso-position-vertical:absolute;mso-position-vertical-relative:page;v-text-anchor:top" o:gfxdata="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" filled="f" stroked="f">
+              <v:shape w14:anchorId="6A106EC0" id="Textbox 3" o:spid="_x0000_s1027" type="#_x0000_t202" style="position:absolute;left:0;text-align:left;margin-left:344pt;margin-top:311.35pt;width:74.65pt;height:14pt;z-index:-251659776;visibility:visible;mso-wrap-style:square;mso-wrap-distance-left:0;mso-wrap-distance-top:0;mso-wrap-distance-right:0;mso-wrap-distance-bottom:0;mso-position-horizontal:absolute;mso-position-horizontal-relative:page;mso-position-vertical:absolute;mso-position-vertical-relative:page;v-text-anchor:top" o:gfxdata="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" filled="f" stroked="f">
                 <v:textbox inset="0,0,0,0">
                   <w:txbxContent>
                     <w:p>
@@ -385,52 +152,6 @@
                         <w:pStyle w:val="BodyText"/>
                         <w:spacing w:line="280" w:lineRule="exact"/>
                       </w:pPr>
-                      <w:proofErr w:type="gramStart"/>
-                      <w:r>
-                        <w:rPr>
-                          <w:spacing w:val="-2"/>
-                          <w:w w:val="110"/>
-                        </w:rPr>
-                        <w:t>{{</w:t>
-                      </w:r>
-                      <w:r>
-                        <w:rPr>
-                          <w:spacing w:val="-9"/>
-                          <w:w w:val="110"/>
-                        </w:rPr>
-                        <w:t xml:space="preserve"> </w:t>
-                      </w:r>
-                      <w:proofErr w:type="spellStart"/>
-                      <w:r>
-                        <w:rPr>
-                          <w:spacing w:val="-2"/>
-                          <w:w w:val="110"/>
-                        </w:rPr>
-                        <w:t>Unit</w:t>
-                      </w:r>
-                      <w:proofErr w:type="gramEnd"/>
-                      <w:r>
-                        <w:rPr>
-                          <w:spacing w:val="-2"/>
-                          <w:w w:val="110"/>
-                        </w:rPr>
-                        <w:t>_Price</w:t>
-                      </w:r>
-                      <w:proofErr w:type="spellEnd"/>
-                      <w:r>
-                        <w:rPr>
-                          <w:spacing w:val="-9"/>
-                          <w:w w:val="110"/>
-                        </w:rPr>
-                        <w:t xml:space="preserve"> </w:t>
-                      </w:r>
-                      <w:r>
-                        <w:rPr>
-                          <w:spacing w:val="-5"/>
-                          <w:w w:val="110"/>
-                        </w:rPr>
-                        <w:t>}}</w:t>
-                      </w:r>
                     </w:p>
                   </w:txbxContent>
                 </v:textbox>
@@ -447,7 +168,7 @@
         <mc:AlternateContent>
           <mc:Choice Requires="wps">
             <w:drawing>
-              <wp:anchor distT="0" distB="0" distL="0" distR="0" simplePos="0" relativeHeight="251658240" behindDoc="1" locked="0" layoutInCell="1" allowOverlap="1" wp14:anchorId="2581DF48" wp14:editId="025F9744">
+              <wp:anchor distT="0" distB="0" distL="0" distR="0" simplePos="0" relativeHeight="251658752" behindDoc="1" locked="0" layoutInCell="1" allowOverlap="1" wp14:anchorId="2581DF48" wp14:editId="025F9744">
                 <wp:simplePos x="0" y="0"/>
                 <wp:positionH relativeFrom="page">
                   <wp:posOffset>5630879</wp:posOffset>
@@ -484,32 +205,6 @@
                               <w:pStyle w:val="BodyText"/>
                               <w:spacing w:line="280" w:lineRule="exact"/>
                             </w:pPr>
-                            <w:proofErr w:type="gramStart"/>
-                            <w:r>
-                              <w:t>{{</w:t>
-                            </w:r>
-                            <w:r>
-                              <w:rPr>
-                                <w:spacing w:val="14"/>
-                              </w:rPr>
-                              <w:t xml:space="preserve"> </w:t>
-                            </w:r>
-                            <w:r>
-                              <w:t>Total</w:t>
-                            </w:r>
-                            <w:proofErr w:type="gramEnd"/>
-                            <w:r>
-                              <w:rPr>
-                                <w:spacing w:val="14"/>
-                              </w:rPr>
-                              <w:t xml:space="preserve"> </w:t>
-                            </w:r>
-                            <w:r>
-                              <w:rPr>
-                                <w:spacing w:val="-5"/>
-                              </w:rPr>
-                              <w:t>}}</w:t>
-                            </w:r>
                           </w:p>
                         </w:txbxContent>
                       </wps:txbx>
@@ -524,7 +219,7 @@
           </mc:Choice>
           <mc:Fallback>
             <w:pict>
-              <v:shape w14:anchorId="2581DF48" id="Textbox 4" o:spid="_x0000_s1029" type="#_x0000_t202" style="position:absolute;left:0;text-align:left;margin-left:443.4pt;margin-top:311.35pt;width:48.5pt;height:14pt;z-index:-251658240;visibility:visible;mso-wrap-style:square;mso-wrap-distance-left:0;mso-wrap-distance-top:0;mso-wrap-distance-right:0;mso-wrap-distance-bottom:0;mso-position-horizontal:absolute;mso-position-horizontal-relative:page;mso-position-vertical:absolute;mso-position-vertical-relative:page;v-text-anchor:top" o:gfxdata="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" filled="f" stroked="f">
+              <v:shape w14:anchorId="2581DF48" id="Textbox 4" o:spid="_x0000_s1028" type="#_x0000_t202" style="position:absolute;left:0;text-align:left;margin-left:443.4pt;margin-top:311.35pt;width:48.5pt;height:14pt;z-index:-251657728;visibility:visible;mso-wrap-style:square;mso-wrap-distance-left:0;mso-wrap-distance-top:0;mso-wrap-distance-right:0;mso-wrap-distance-bottom:0;mso-position-horizontal:absolute;mso-position-horizontal-relative:page;mso-position-vertical:absolute;mso-position-vertical-relative:page;v-text-anchor:top" o:gfxdata="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" filled="f" stroked="f">
                 <v:textbox inset="0,0,0,0">
                   <w:txbxContent>
                     <w:p>
@@ -532,32 +227,6 @@
                         <w:pStyle w:val="BodyText"/>
                         <w:spacing w:line="280" w:lineRule="exact"/>
                       </w:pPr>
-                      <w:proofErr w:type="gramStart"/>
-                      <w:r>
-                        <w:t>{{</w:t>
-                      </w:r>
-                      <w:r>
-                        <w:rPr>
-                          <w:spacing w:val="14"/>
-                        </w:rPr>
-                        <w:t xml:space="preserve"> </w:t>
-                      </w:r>
-                      <w:r>
-                        <w:t>Total</w:t>
-                      </w:r>
-                      <w:proofErr w:type="gramEnd"/>
-                      <w:r>
-                        <w:rPr>
-                          <w:spacing w:val="14"/>
-                        </w:rPr>
-                        <w:t xml:space="preserve"> </w:t>
-                      </w:r>
-                      <w:r>
-                        <w:rPr>
-                          <w:spacing w:val="-5"/>
-                        </w:rPr>
-                        <w:t>}}</w:t>
-                      </w:r>
                     </w:p>
                   </w:txbxContent>
                 </v:textbox>
@@ -574,7 +243,7 @@
         <mc:AlternateContent>
           <mc:Choice Requires="wpg">
             <w:drawing>
-              <wp:anchor distT="0" distB="0" distL="0" distR="0" simplePos="0" relativeHeight="251659264" behindDoc="1" locked="0" layoutInCell="1" allowOverlap="1" wp14:anchorId="283AB178" wp14:editId="6EB7110D">
+              <wp:anchor distT="0" distB="0" distL="0" distR="0" simplePos="0" relativeHeight="251660800" behindDoc="1" locked="0" layoutInCell="1" allowOverlap="1" wp14:anchorId="283AB178" wp14:editId="6EB7110D">
                 <wp:simplePos x="0" y="0"/>
                 <wp:positionH relativeFrom="page">
                   <wp:posOffset>0</wp:posOffset>
@@ -751,7 +420,7 @@
           </mc:Choice>
           <mc:Fallback>
             <w:pict>
-              <v:group w14:anchorId="53FF484D" id="Group 5" o:spid="_x0000_s1026" style="position:absolute;margin-left:0;margin-top:59.55pt;width:538pt;height:706.5pt;z-index:-251657216;mso-wrap-distance-left:0;mso-wrap-distance-right:0;mso-position-horizontal-relative:page;mso-position-vertical-relative:page" coordsize="68326,89725" o:gfxdata="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">
+              <v:group w14:anchorId="3FEB74E0" id="Group 5" o:spid="_x0000_s1026" style="position:absolute;margin-left:0;margin-top:59.55pt;width:538pt;height:706.5pt;z-index:-251655680;mso-wrap-distance-left:0;mso-wrap-distance-right:0;mso-position-horizontal-relative:page;mso-position-vertical-relative:page" coordsize="68326,89725" o:gfxdata="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">
                 <v:shape id="Graphic 6" o:spid="_x0000_s1027" style="position:absolute;left:7560;top:2170;width:60483;height:87268;visibility:visible;mso-wrap-style:square;v-text-anchor:top" coordsize="6048375,8726805" o:gfxdata="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" path="m,l6047928,r,8726589l,8726589,,xe" filled="f" strokecolor="#8f4f4f" strokeweight="4.5pt">
                   <v:path arrowok="t"/>
                 </v:shape>
@@ -778,8 +447,120 @@
         <w:pStyle w:val="Title"/>
         <w:spacing w:before="301"/>
         <w:ind w:right="322"/>
-        <w:jc w:val="center"/>
+        <w:rPr>
+          <w:b/>
+          <w:bCs/>
+          <w:color w:val="C0504D" w:themeColor="accent2"/>
+        </w:rPr>
       </w:pPr>
+      <w:r>
+        <w:rPr>
+          <w:b/>
+          <w:bCs/>
+          <w:color w:val="C0504D" w:themeColor="accent2"/>
+        </w:rPr>
+        <w:t xml:space="preserve"> Invoice </w:t>
+      </w:r>
+      <w:r>
+        <w:rPr>
+          <w:b/>
+          <w:bCs/>
+          <w:color w:val="C0504D" w:themeColor="accent2"/>
+        </w:rPr>
+        <w:t>From:</w:t>
+      </w:r>
+      <w:r>
+        <w:rPr>
+          <w:b/>
+          <w:bCs/>
+          <w:color w:val="C0504D" w:themeColor="accent2"/>
+        </w:rPr>
+        <w:t xml:space="preserve">  </w:t>
+      </w:r>
+    </w:p>
+    <w:p>
+      <w:pPr>
+        <w:pStyle w:val="Title"/>
+        <w:spacing w:before="301"/>
+        <w:ind w:right="322"/>
+        <w:rPr>
+          <w:b/>
+          <w:bCs/>
+          <w:color w:val="C0504D" w:themeColor="accent2"/>
+        </w:rPr>
+      </w:pPr>
+      <w:r>
+        <w:rPr>
+          <w:color w:val="8F4F4F"/>
+          <w:spacing w:val="-2"/>
+          <w:w w:val="105"/>
+          <w:sz w:val="20"/>
+        </w:rPr>
+        <w:t xml:space="preserve">  </w:t>
+      </w:r>
+      <w:r>
+        <w:rPr>
+          <w:color w:val="8F4F4F"/>
+          <w:spacing w:val="-2"/>
+          <w:w w:val="105"/>
+          <w:sz w:val="20"/>
+        </w:rPr>
+        <w:t>Address</w:t>
+      </w:r>
+      <w:r>
+        <w:rPr>
+          <w:color w:val="8F4F4F"/>
+          <w:spacing w:val="-2"/>
+          <w:w w:val="105"/>
+          <w:sz w:val="20"/>
+        </w:rPr>
+        <w:t>:</w:t>
+      </w:r>
+      <w:r>
+        <w:rPr>
+          <w:b/>
+          <w:bCs/>
+          <w:color w:val="C0504D" w:themeColor="accent2"/>
+        </w:rPr>
+        <w:t xml:space="preserve"> </w:t>
+      </w:r>
+    </w:p>
+    <w:p>
+      <w:pPr>
+        <w:pStyle w:val="Title"/>
+        <w:spacing w:before="301"/>
+        <w:ind w:right="322"/>
+        <w:rPr>
+          <w:b/>
+          <w:bCs/>
+          <w:color w:val="C0504D" w:themeColor="accent2"/>
+        </w:rPr>
+      </w:pPr>
+      <w:r>
+        <w:rPr>
+          <w:b/>
+          <w:bCs/>
+          <w:color w:val="C0504D" w:themeColor="accent2"/>
+        </w:rPr>
+        <w:t xml:space="preserve"> </w:t>
+      </w:r>
+      <w:r>
+        <w:rPr>
+          <w:color w:val="8F4F4F"/>
+          <w:spacing w:val="-2"/>
+          <w:w w:val="105"/>
+          <w:sz w:val="20"/>
+        </w:rPr>
+        <w:t>Contact Number:</w:t>
+      </w:r>
+      <w:r>
+        <w:rPr>
+          <w:b/>
+          <w:bCs/>
+          <w:color w:val="C0504D" w:themeColor="accent2"/>
+        </w:rPr>
+        <w:t xml:space="preserve">                       </w:t>
+      </w:r>
     </w:p>
     <w:p>
       <w:pPr>
@@ -793,7 +574,7 @@
         <mc:AlternateContent>
           <mc:Choice Requires="wps">
             <w:drawing>
-              <wp:anchor distT="0" distB="0" distL="0" distR="0" simplePos="0" relativeHeight="251660288" behindDoc="1" locked="0" layoutInCell="1" allowOverlap="1" wp14:anchorId="00160302" wp14:editId="677E0AC3">
+              <wp:anchor distT="0" distB="0" distL="0" distR="0" simplePos="0" relativeHeight="251662848" behindDoc="1" locked="0" layoutInCell="1" allowOverlap="1" wp14:anchorId="00160302" wp14:editId="677E0AC3">
                 <wp:simplePos x="0" y="0"/>
                 <wp:positionH relativeFrom="page">
                   <wp:posOffset>1082805</wp:posOffset>
@@ -1086,7 +867,7 @@
           </mc:Choice>
           <mc:Fallback>
             <w:pict>
-              <v:shape w14:anchorId="00160302" id="Textbox 8" o:spid="_x0000_s1030" type="#_x0000_t202" style="position:absolute;margin-left:85.25pt;margin-top:30.95pt;width:228.05pt;height:79.5pt;z-index:-251656192;visibility:visible;mso-wrap-style:square;mso-wrap-distance-left:0;mso-wrap-distance-top:0;mso-wrap-distance-right:0;mso-wrap-distance-bottom:0;mso-position-horizontal:absolute;mso-position-horizontal-relative:page;mso-position-vertical:absolute;mso-position-vertical-relative:text;v-text-anchor:top" o:gfxdata="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" filled="f" stroked="f">
+              <v:shape w14:anchorId="00160302" id="Textbox 8" o:spid="_x0000_s1029" type="#_x0000_t202" style="position:absolute;margin-left:85.25pt;margin-top:30.95pt;width:228.05pt;height:79.5pt;z-index:-251653632;visibility:visible;mso-wrap-style:square;mso-wrap-distance-left:0;mso-wrap-distance-top:0;mso-wrap-distance-right:0;mso-wrap-distance-bottom:0;mso-position-horizontal:absolute;mso-position-horizontal-relative:page;mso-position-vertical:absolute;mso-position-vertical-relative:text;v-text-anchor:top" o:gfxdata="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" filled="f" stroked="f">
                 <v:textbox inset="0,0,0,0">
                   <w:txbxContent>
                     <w:tbl>
@@ -1352,7 +1133,7 @@
         <mc:AlternateContent>
           <mc:Choice Requires="wps">
             <w:drawing>
-              <wp:anchor distT="0" distB="0" distL="0" distR="0" simplePos="0" relativeHeight="251661312" behindDoc="1" locked="0" layoutInCell="1" allowOverlap="1" wp14:anchorId="696FCD08" wp14:editId="01198C7E">
+              <wp:anchor distT="0" distB="0" distL="0" distR="0" simplePos="0" relativeHeight="251664896" behindDoc="1" locked="0" layoutInCell="1" allowOverlap="1" wp14:anchorId="696FCD08" wp14:editId="01198C7E">
                 <wp:simplePos x="0" y="0"/>
                 <wp:positionH relativeFrom="page">
                   <wp:posOffset>4131969</wp:posOffset>
@@ -1620,7 +1401,7 @@
           </mc:Choice>
           <mc:Fallback>
             <w:pict>
-              <v:shape w14:anchorId="696FCD08" id="Textbox 9" o:spid="_x0000_s1031" type="#_x0000_t202" style="position:absolute;margin-left:325.35pt;margin-top:30.95pt;width:200.55pt;height:59.25pt;z-index:-251655168;visibility:visible;mso-wrap-style:square;mso-wrap-distance-left:0;mso-wrap-distance-top:0;mso-wrap-distance-right:0;mso-wrap-distance-bottom:0;mso-position-horizontal:absolute;mso-position-horizontal-relative:page;mso-position-vertical:absolute;mso-position-vertical-relative:text;v-text-anchor:top" o:gfxdata="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" filled="f" stroked="f">
+              <v:shape w14:anchorId="696FCD08" id="Textbox 9" o:spid="_x0000_s1030" type="#_x0000_t202" style="position:absolute;margin-left:325.35pt;margin-top:30.95pt;width:200.55pt;height:59.25pt;z-index:-251651584;visibility:visible;mso-wrap-style:square;mso-wrap-distance-left:0;mso-wrap-distance-top:0;mso-wrap-distance-right:0;mso-wrap-distance-bottom:0;mso-position-horizontal:absolute;mso-position-horizontal-relative:page;mso-position-vertical:absolute;mso-position-vertical-relative:text;v-text-anchor:top" o:gfxdata="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" filled="f" stroked="f">
                 <v:textbox inset="0,0,0,0">
                   <w:txbxContent>
                     <w:tbl>
@@ -2396,7 +2177,7 @@
           </mc:Choice>
           <mc:Fallback>
             <w:pict>
-              <v:shape w14:anchorId="4C2F766B" id="Textbox 10" o:spid="_x0000_s1032" type="#_x0000_t202" style="position:absolute;left:0;text-align:left;margin-left:298.85pt;margin-top:5.5pt;width:211.2pt;height:24.95pt;z-index:251654144;visibility:visible;mso-wrap-style:square;mso-wrap-distance-left:0;mso-wrap-distance-top:0;mso-wrap-distance-right:0;mso-wrap-distance-bottom:0;mso-position-horizontal:absolute;mso-position-horizontal-relative:page;mso-position-vertical:absolute;mso-position-vertical-relative:text;v-text-anchor:top" o:gfxdata="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" fillcolor="#ffe7e7" stroked="f">
+              <v:shape w14:anchorId="4C2F766B" id="Textbox 10" o:spid="_x0000_s1031" type="#_x0000_t202" style="position:absolute;left:0;text-align:left;margin-left:298.85pt;margin-top:5.5pt;width:211.2pt;height:24.95pt;z-index:251654144;visibility:visible;mso-wrap-style:square;mso-wrap-distance-left:0;mso-wrap-distance-top:0;mso-wrap-distance-right:0;mso-wrap-distance-bottom:0;mso-position-horizontal:absolute;mso-position-horizontal-relative:page;mso-position-vertical:absolute;mso-position-vertical-relative:text;v-text-anchor:top" o:gfxdata="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" fillcolor="#ffe7e7" stroked="f">
                 <v:textbox inset="0,0,0,0">
                   <w:txbxContent>
                     <w:p>
